--- a/PPJSDM_model_overview.docx
+++ b/PPJSDM_model_overview.docx
@@ -265,7 +265,21 @@
           <w:color w:val="000000"/>
         </w:rPr>
         <w:lastRenderedPageBreak/>
-        <w:t>specified as a pixel image (im object in R) and can be, but are not limited to, gradients of the environment such as elevation or aridity, areas of past events such as fire, or even stationary objects in the environment such as roads. The model produces a coefficient of each group in the model to each environmental covariate. Thus, an environmental coefficient of +0.5 would mean the likelihood of finding an individual of that group increases by 0.5 with every unit increase in the environmental covariate. By comparing the relative magnitude of coefficients of pairs of groups and groups to each environmental covariate, the importance of environmental covariates compared to group associations in determining distribution can be examined.</w:t>
+        <w:t>specified as a pixel image (</w:t>
+      </w:r>
+      <w:proofErr w:type="spellStart"/>
+      <w:r>
+        <w:rPr>
+          <w:color w:val="000000"/>
+        </w:rPr>
+        <w:t>im</w:t>
+      </w:r>
+      <w:proofErr w:type="spellEnd"/>
+      <w:r>
+        <w:rPr>
+          <w:color w:val="000000"/>
+        </w:rPr>
+        <w:t xml:space="preserve"> object in R) and can be, but are not limited to, gradients of the environment such as elevation or aridity, areas of past events such as fire, or even stationary objects in the environment such as roads. The model produces a coefficient of each group in the model to each environmental covariate. Thus, an environmental coefficient of +0.5 would mean the likelihood of finding an individual of that group increases by 0.5 with every unit increase in the environmental covariate. By comparing the relative magnitude of coefficients of pairs of groups and groups to each environmental covariate, the importance of environmental covariates compared to group associations in determining distribution can be examined.</w:t>
       </w:r>
       <w:r>
         <w:rPr>
@@ -400,7 +414,21 @@
         <w:rPr>
           <w:color w:val="000000"/>
         </w:rPr>
-        <w:t xml:space="preserve">for each pair of groups included in the model for the given short-range radii value. The magnitude and direction (negative or positive) of the interaction coefficient gives us the </w:t>
+        <w:t xml:space="preserve">for each pair of groups included in the model for the given short-range radii value. The magnitude and direction (negative or positive) of the interaction coefficient </w:t>
+      </w:r>
+      <w:proofErr w:type="gramStart"/>
+      <w:r>
+        <w:rPr>
+          <w:color w:val="000000"/>
+        </w:rPr>
+        <w:t>gives</w:t>
+      </w:r>
+      <w:proofErr w:type="gramEnd"/>
+      <w:r>
+        <w:rPr>
+          <w:color w:val="000000"/>
+        </w:rPr>
+        <w:t xml:space="preserve"> us the </w:t>
       </w:r>
       <w:r>
         <w:rPr>
@@ -469,12 +497,14 @@
         </w:rPr>
         <w:t>‘</w:t>
       </w:r>
+      <w:proofErr w:type="spellStart"/>
       <w:r>
         <w:rPr>
           <w:color w:val="000000"/>
         </w:rPr>
         <w:t>se_numerical_proportion</w:t>
       </w:r>
+      <w:proofErr w:type="spellEnd"/>
       <w:r>
         <w:rPr>
           <w:color w:val="000000"/>
@@ -546,7 +576,21 @@
         <w:rPr>
           <w:color w:val="000000"/>
         </w:rPr>
-        <w:t>The model is utilised in RStudio, using the package ‘ppjsdm’.</w:t>
+        <w:t>The model is utilised in RStudio, using the package ‘</w:t>
+      </w:r>
+      <w:proofErr w:type="spellStart"/>
+      <w:r>
+        <w:rPr>
+          <w:color w:val="000000"/>
+        </w:rPr>
+        <w:t>ppjsdm</w:t>
+      </w:r>
+      <w:proofErr w:type="spellEnd"/>
+      <w:r>
+        <w:rPr>
+          <w:color w:val="000000"/>
+        </w:rPr>
+        <w:t>’.</w:t>
       </w:r>
     </w:p>
     <w:p/>
@@ -562,135 +606,30 @@
       <w:pPr>
         <w:rPr>
           <w:rFonts w:ascii="Times New Roman" w:hAnsi="Times New Roman" w:cs="Times New Roman"/>
-        </w:rPr>
-      </w:pPr>
-      <w:r>
-        <w:rPr>
-          <w:rFonts w:ascii="Times New Roman" w:hAnsi="Times New Roman" w:cs="Times New Roman"/>
-        </w:rPr>
-        <w:lastRenderedPageBreak/>
-        <w:t>*Note in my Starvation Creek covariates I have transformed the covariates so that each covariate has a variance of around one. This makes coefficients easier to interpret as for all covariates included in the model a coefficient of +/-0.5 is a large response, a coefficient of +/- 2 is a massive response and a coefficient of +/-0.1 is a mild response. When interpreting scaled coefficient, do not scale them back as they are already in their most easy to interpret form as a coefficient of x value means the same response for each covariate.</w:t>
-      </w:r>
-    </w:p>
-    <w:p>
-      <w:pPr>
-        <w:rPr>
-          <w:rFonts w:ascii="Times New Roman" w:hAnsi="Times New Roman" w:cs="Times New Roman"/>
-        </w:rPr>
-      </w:pPr>
-      <w:r>
-        <w:rPr>
-          <w:rFonts w:ascii="Times New Roman" w:hAnsi="Times New Roman" w:cs="Times New Roman"/>
-        </w:rPr>
-        <w:t>However to understand what a coefficient of say -0.5 is doing we need to scale the covariates back. For example, I divided the elevation covariate by 100. A coefficient of -0.5 means that for every 100m movement of elevation, the likelihood of finding that particular group decreases by 0.5.</w:t>
-      </w:r>
-    </w:p>
-    <w:p>
-      <w:pPr>
-        <w:spacing w:after="240"/>
-        <w:rPr>
-          <w:rFonts w:ascii="Times New Roman" w:eastAsia="Times New Roman" w:hAnsi="Times New Roman" w:cs="Times New Roman"/>
-          <w:color w:val="000000"/>
-          <w:lang w:eastAsia="en-AU"/>
-        </w:rPr>
-      </w:pPr>
-      <w:r>
-        <w:rPr>
-          <w:rFonts w:ascii="Times New Roman" w:hAnsi="Times New Roman" w:cs="Times New Roman"/>
-        </w:rPr>
-        <w:t xml:space="preserve">Note: These are hyperparameters. </w:t>
-      </w:r>
-      <w:r>
-        <w:rPr>
-          <w:rFonts w:ascii="Times New Roman" w:eastAsia="Times New Roman" w:hAnsi="Times New Roman" w:cs="Times New Roman"/>
-          <w:color w:val="000000"/>
-          <w:lang w:eastAsia="en-AU"/>
-        </w:rPr>
-        <w:t xml:space="preserve">These are parameters that are chosen beforehand, not by fitting by the model and parameters that driving the other ones. The shape of the interaction potential affects all the parameters lower in the hierarchy. Therefore it is a hyperparameter (from Bayesian stats), fits simultaneously the parameters than you study and ones that affect the parameters (hyperparameters). In some cases, when you fix parameters or choose a shape/distance this implies as hyperparameters </w:t>
-      </w:r>
-    </w:p>
-    <w:p/>
-    <w:p/>
-    <w:p/>
-    <w:p/>
-    <w:p/>
-    <w:p/>
-    <w:p/>
-    <w:p/>
-    <w:p/>
-    <w:p/>
-    <w:p/>
-    <w:p/>
-    <w:p/>
-    <w:p/>
-    <w:p/>
-    <w:p/>
-    <w:p/>
-    <w:p/>
-    <w:p/>
-    <w:p/>
-    <w:p/>
-    <w:p/>
-    <w:p/>
-    <w:p>
-      <w:r>
-        <w:t xml:space="preserve">In complex datasets if parameters are changed slightly, this can result in very different beta coefficients. The beta coefficients are not stable and this can easily change the conditional intensity plots. The conditional intensity plots are a function of the covariates and there are many ways to achieve this. </w:t>
-      </w:r>
-    </w:p>
-    <w:p/>
-    <w:p>
-      <w:r>
-        <w:t>This is especially the case if covariates are correlated. A linear combination of multiple covariates can give an output in different ways. For example, the graph below. The x-axis is one-dimensional space</w:t>
-      </w:r>
-      <w:r>
-        <w:t>,</w:t>
-      </w:r>
-      <w:r>
-        <w:t xml:space="preserve"> and the y-axis is the intensity of points and the covariates. </w:t>
-      </w:r>
-      <w:r>
-        <w:t xml:space="preserve">The red line is the intensity of the individual that </w:t>
-      </w:r>
-      <w:r>
-        <w:t xml:space="preserve">you want to </w:t>
-      </w:r>
-      <w:r>
-        <w:t xml:space="preserve">estimate. There is a covariate called water and it has a one-to-one relationship with the beta intensity of the points. </w:t>
-      </w:r>
-    </w:p>
-    <w:p>
-      <w:r>
-        <w:t xml:space="preserve">There is another model with two covariates: pH and temperature. You can add pH and temperature lines together and flip it (minus sign) to get the equivalent of the water curve. Although the water covariate has only one way to explain the intensity, the model with the two covariates has </w:t>
-      </w:r>
-      <w:r>
-        <w:rPr>
           <w:b/>
           <w:bCs/>
-        </w:rPr>
-        <w:t xml:space="preserve">multiple </w:t>
-      </w:r>
-      <w:r>
-        <w:t xml:space="preserve">ways to explain the intensity. We can combine the two covariates in different ways to estimate the intensity. </w:t>
-      </w:r>
-    </w:p>
-    <w:p>
+          <w:sz w:val="28"/>
+          <w:szCs w:val="28"/>
+        </w:rPr>
+      </w:pPr>
       <w:r>
         <w:rPr>
           <w:noProof/>
         </w:rPr>
+        <w:lastRenderedPageBreak/>
         <w:drawing>
-          <wp:anchor distT="0" distB="0" distL="114300" distR="114300" simplePos="0" relativeHeight="251658240" behindDoc="0" locked="0" layoutInCell="1" allowOverlap="1" wp14:anchorId="0F255237" wp14:editId="34F2B3F0">
+          <wp:anchor distT="0" distB="0" distL="114300" distR="114300" simplePos="0" relativeHeight="251659264" behindDoc="0" locked="0" layoutInCell="1" allowOverlap="1" wp14:anchorId="5FCD3831" wp14:editId="1D8617C0">
             <wp:simplePos x="0" y="0"/>
-            <wp:positionH relativeFrom="column">
-              <wp:posOffset>937260</wp:posOffset>
+            <wp:positionH relativeFrom="margin">
+              <wp:posOffset>-33866</wp:posOffset>
             </wp:positionH>
             <wp:positionV relativeFrom="paragraph">
-              <wp:posOffset>1408430</wp:posOffset>
+              <wp:posOffset>429260</wp:posOffset>
             </wp:positionV>
-            <wp:extent cx="3522980" cy="2387600"/>
-            <wp:effectExtent l="0" t="0" r="1270" b="0"/>
+            <wp:extent cx="5731510" cy="2751455"/>
+            <wp:effectExtent l="0" t="0" r="2540" b="0"/>
             <wp:wrapTopAndBottom/>
-            <wp:docPr id="710470928" name="Picture 2"/>
+            <wp:docPr id="328036874" name="Graphic 1"/>
             <wp:cNvGraphicFramePr>
               <a:graphicFrameLocks xmlns:a="http://schemas.openxmlformats.org/drawingml/2006/main" noChangeAspect="1"/>
             </wp:cNvGraphicFramePr>
@@ -698,20 +637,18 @@
               <a:graphicData uri="http://schemas.openxmlformats.org/drawingml/2006/picture">
                 <pic:pic xmlns:pic="http://schemas.openxmlformats.org/drawingml/2006/picture">
                   <pic:nvPicPr>
-                    <pic:cNvPr id="0" name="Picture 2"/>
-                    <pic:cNvPicPr>
-                      <a:picLocks noChangeAspect="1" noChangeArrowheads="1"/>
-                    </pic:cNvPicPr>
+                    <pic:cNvPr id="328036874" name=""/>
+                    <pic:cNvPicPr/>
                   </pic:nvPicPr>
-                  <pic:blipFill>
-                    <a:blip r:embed="rId4" cstate="print">
+                  <pic:blipFill rotWithShape="1">
+                    <a:blip r:embed="rId4">
                       <a:extLst>
-                        <a:ext uri="{28A0092B-C50C-407E-A947-70E740481C1C}">
-                          <a14:useLocalDpi xmlns:a14="http://schemas.microsoft.com/office/drawing/2010/main" val="0"/>
+                        <a:ext uri="{96DAC541-7B7A-43D3-8B79-37D633B846F1}">
+                          <asvg:svgBlip xmlns:asvg="http://schemas.microsoft.com/office/drawing/2016/SVG/main" r:embed="rId5"/>
                         </a:ext>
                       </a:extLst>
                     </a:blip>
-                    <a:srcRect/>
+                    <a:srcRect t="14654"/>
                     <a:stretch>
                       <a:fillRect/>
                     </a:stretch>
@@ -719,12 +656,19 @@
                   <pic:spPr bwMode="auto">
                     <a:xfrm>
                       <a:off x="0" y="0"/>
-                      <a:ext cx="3522980" cy="2387600"/>
+                      <a:ext cx="5731510" cy="2751455"/>
                     </a:xfrm>
                     <a:prstGeom prst="rect">
                       <a:avLst/>
                     </a:prstGeom>
-                    <a:noFill/>
+                    <a:ln>
+                      <a:noFill/>
+                    </a:ln>
+                    <a:extLst>
+                      <a:ext uri="{53640926-AAD7-44D8-BBD7-CCE9431645EC}">
+                        <a14:shadowObscured xmlns:a14="http://schemas.microsoft.com/office/drawing/2010/main"/>
+                      </a:ext>
+                    </a:extLst>
                   </pic:spPr>
                 </pic:pic>
               </a:graphicData>
@@ -733,64 +677,412 @@
         </w:drawing>
       </w:r>
       <w:r>
-        <w:t>Therefore when</w:t>
-      </w:r>
-      <w:r>
-        <w:t xml:space="preserve"> we add </w:t>
-      </w:r>
-      <w:r>
-        <w:t>multiple</w:t>
-      </w:r>
-      <w:r>
-        <w:t xml:space="preserve"> covariates into the model</w:t>
-      </w:r>
-      <w:r>
-        <w:t xml:space="preserve">, it </w:t>
-      </w:r>
-      <w:r>
-        <w:t>can explain</w:t>
-      </w:r>
-      <w:r>
-        <w:t xml:space="preserve"> either </w:t>
-      </w:r>
-      <w:r>
-        <w:t xml:space="preserve">through the water covariate or the two other ones, </w:t>
-      </w:r>
-      <w:r>
-        <w:t>depending</w:t>
-      </w:r>
-      <w:r>
-        <w:t xml:space="preserve"> on slight things</w:t>
-      </w:r>
-      <w:r>
-        <w:t xml:space="preserve">. Small changes in </w:t>
-      </w:r>
-      <w:r>
-        <w:t>the saturation and short-range</w:t>
-      </w:r>
-      <w:r>
-        <w:t xml:space="preserve"> </w:t>
-      </w:r>
-      <w:r>
-        <w:t>can give different responses</w:t>
-      </w:r>
-      <w:r>
-        <w:t>. So, w</w:t>
-      </w:r>
-      <w:r>
-        <w:t>hen the model has a lot of covariates, the model can interpret this in multiple ways due to correlation in the covariates</w:t>
-      </w:r>
-      <w:r>
-        <w:t>. D</w:t>
-      </w:r>
-      <w:r>
-        <w:t>on't spend too much time delving into detail of covariate responses</w:t>
-      </w:r>
-      <w:r>
-        <w:t xml:space="preserve"> because it may be unstable.</w:t>
+        <w:rPr>
+          <w:rFonts w:ascii="Times New Roman" w:hAnsi="Times New Roman" w:cs="Times New Roman"/>
+          <w:b/>
+          <w:bCs/>
+          <w:sz w:val="28"/>
+          <w:szCs w:val="28"/>
+        </w:rPr>
+        <w:t xml:space="preserve">Model Equation </w:t>
       </w:r>
     </w:p>
     <w:p/>
+    <w:p/>
+    <w:p/>
+    <w:p/>
+    <w:p>
+      <w:pPr>
+        <w:rPr>
+          <w:rFonts w:ascii="Times New Roman" w:hAnsi="Times New Roman" w:cs="Times New Roman"/>
+          <w:sz w:val="28"/>
+          <w:szCs w:val="28"/>
+        </w:rPr>
+      </w:pPr>
+      <w:r>
+        <w:rPr>
+          <w:rFonts w:ascii="Times New Roman" w:hAnsi="Times New Roman" w:cs="Times New Roman"/>
+          <w:b/>
+          <w:bCs/>
+          <w:sz w:val="28"/>
+          <w:szCs w:val="28"/>
+        </w:rPr>
+        <w:t>Various Notes on Model Behaviour</w:t>
+      </w:r>
+      <w:r>
+        <w:rPr>
+          <w:rFonts w:ascii="Times New Roman" w:hAnsi="Times New Roman" w:cs="Times New Roman"/>
+          <w:sz w:val="28"/>
+          <w:szCs w:val="28"/>
+        </w:rPr>
+        <w:t xml:space="preserve"> </w:t>
+      </w:r>
+    </w:p>
+    <w:p>
+      <w:pPr>
+        <w:spacing w:after="240"/>
+        <w:rPr>
+          <w:rFonts w:ascii="Times New Roman" w:eastAsia="Times New Roman" w:hAnsi="Times New Roman" w:cs="Times New Roman"/>
+          <w:color w:val="000000"/>
+          <w:lang w:eastAsia="en-AU"/>
+        </w:rPr>
+      </w:pPr>
+      <w:r>
+        <w:rPr>
+          <w:rFonts w:ascii="Times New Roman" w:hAnsi="Times New Roman" w:cs="Times New Roman"/>
+        </w:rPr>
+        <w:t xml:space="preserve">Note: </w:t>
+      </w:r>
+      <w:r>
+        <w:rPr>
+          <w:rFonts w:ascii="Times New Roman" w:hAnsi="Times New Roman" w:cs="Times New Roman"/>
+        </w:rPr>
+        <w:t>Some model parameters are technically</w:t>
+      </w:r>
+      <w:r>
+        <w:rPr>
+          <w:rFonts w:ascii="Times New Roman" w:hAnsi="Times New Roman" w:cs="Times New Roman"/>
+        </w:rPr>
+        <w:t xml:space="preserve"> hyperparameters. </w:t>
+      </w:r>
+      <w:r>
+        <w:rPr>
+          <w:rFonts w:ascii="Times New Roman" w:eastAsia="Times New Roman" w:hAnsi="Times New Roman" w:cs="Times New Roman"/>
+          <w:color w:val="000000"/>
+          <w:lang w:eastAsia="en-AU"/>
+        </w:rPr>
+        <w:t xml:space="preserve">These are parameters that are chosen beforehand, not by fitting by the model and parameters that driving the other ones. The shape of the interaction potential affects all the parameters lower in the hierarchy. Therefore it is a hyperparameter (from Bayesian stats), fits simultaneously the parameters than you study and ones that affect the parameters (hyperparameters). In some cases, when you fix parameters or choose a shape/distance this implies as hyperparameters </w:t>
+      </w:r>
+    </w:p>
+    <w:p>
+      <w:pPr>
+        <w:rPr>
+          <w:rFonts w:ascii="Times New Roman" w:hAnsi="Times New Roman" w:cs="Times New Roman"/>
+          <w:b/>
+          <w:bCs/>
+        </w:rPr>
+      </w:pPr>
+      <w:r>
+        <w:rPr>
+          <w:rFonts w:ascii="Times New Roman" w:hAnsi="Times New Roman" w:cs="Times New Roman"/>
+          <w:b/>
+          <w:bCs/>
+        </w:rPr>
+        <w:t>Beta Coefficients</w:t>
+      </w:r>
+    </w:p>
+    <w:p>
+      <w:pPr>
+        <w:rPr>
+          <w:rFonts w:ascii="Times New Roman" w:hAnsi="Times New Roman" w:cs="Times New Roman"/>
+        </w:rPr>
+      </w:pPr>
+      <w:r>
+        <w:rPr>
+          <w:rFonts w:ascii="Times New Roman" w:hAnsi="Times New Roman" w:cs="Times New Roman"/>
+        </w:rPr>
+        <w:t>*I</w:t>
+      </w:r>
+      <w:r>
+        <w:rPr>
+          <w:rFonts w:ascii="Times New Roman" w:hAnsi="Times New Roman" w:cs="Times New Roman"/>
+        </w:rPr>
+        <w:t xml:space="preserve">n </w:t>
+      </w:r>
+      <w:r>
+        <w:rPr>
+          <w:rFonts w:ascii="Times New Roman" w:hAnsi="Times New Roman" w:cs="Times New Roman"/>
+        </w:rPr>
+        <w:t>my work,</w:t>
+      </w:r>
+      <w:r>
+        <w:rPr>
+          <w:rFonts w:ascii="Times New Roman" w:hAnsi="Times New Roman" w:cs="Times New Roman"/>
+        </w:rPr>
+        <w:t xml:space="preserve"> I have transformed the covariates so that each covariate has a variance of around one. This makes coefficients easier to interpret as for all covariates included in the model a coefficient of +/-0.5 is a large response, a coefficient of +/- 2 is a massive response and a coefficient of +/-0.1 is a mild response. When interpreting scaled coefficient, do not scale them back as they are already in their most easy to interpret form as a coefficient of x value means the same response for each covariate.</w:t>
+      </w:r>
+    </w:p>
+    <w:p>
+      <w:pPr>
+        <w:rPr>
+          <w:rFonts w:ascii="Times New Roman" w:hAnsi="Times New Roman" w:cs="Times New Roman"/>
+        </w:rPr>
+      </w:pPr>
+      <w:r>
+        <w:rPr>
+          <w:rFonts w:ascii="Times New Roman" w:hAnsi="Times New Roman" w:cs="Times New Roman"/>
+        </w:rPr>
+        <w:t>However to understand what a coefficient of say -0.5 is doing we need to scale the covariates back. For example, I divided the elevation covariate by 100. A coefficient of -0.5 means that for every 100m movement of elevation, the likelihood of finding that particular group decreases by 0.5.</w:t>
+      </w:r>
+    </w:p>
+    <w:p>
+      <w:pPr>
+        <w:rPr>
+          <w:rFonts w:ascii="Times New Roman" w:hAnsi="Times New Roman" w:cs="Times New Roman"/>
+        </w:rPr>
+      </w:pPr>
+      <w:r>
+        <w:rPr>
+          <w:rFonts w:ascii="Times New Roman" w:hAnsi="Times New Roman" w:cs="Times New Roman"/>
+        </w:rPr>
+        <w:t xml:space="preserve">In complex datasets if parameters are changed slightly, this can result in very different beta coefficients. The beta coefficients are not </w:t>
+      </w:r>
+      <w:proofErr w:type="gramStart"/>
+      <w:r>
+        <w:rPr>
+          <w:rFonts w:ascii="Times New Roman" w:hAnsi="Times New Roman" w:cs="Times New Roman"/>
+        </w:rPr>
+        <w:t>stable</w:t>
+      </w:r>
+      <w:proofErr w:type="gramEnd"/>
+      <w:r>
+        <w:rPr>
+          <w:rFonts w:ascii="Times New Roman" w:hAnsi="Times New Roman" w:cs="Times New Roman"/>
+        </w:rPr>
+        <w:t xml:space="preserve"> and this can easily change the conditional intensity plots. The conditional intensity plots are a function of the covariates and there are many ways to achieve this. This is especially the case if covariates are correlated. A linear combination of multiple covariates can give an output in different ways. For example, the graph below. The x-axis is one-</w:t>
+      </w:r>
+      <w:r>
+        <w:rPr>
+          <w:rFonts w:ascii="Times New Roman" w:hAnsi="Times New Roman" w:cs="Times New Roman"/>
+        </w:rPr>
+        <w:lastRenderedPageBreak/>
+        <w:t>dimensional space</w:t>
+      </w:r>
+      <w:r>
+        <w:rPr>
+          <w:rFonts w:ascii="Times New Roman" w:hAnsi="Times New Roman" w:cs="Times New Roman"/>
+        </w:rPr>
+        <w:t>,</w:t>
+      </w:r>
+      <w:r>
+        <w:rPr>
+          <w:rFonts w:ascii="Times New Roman" w:hAnsi="Times New Roman" w:cs="Times New Roman"/>
+        </w:rPr>
+        <w:t xml:space="preserve"> and the y-axis is the intensity of points and the covariates. </w:t>
+      </w:r>
+      <w:r>
+        <w:rPr>
+          <w:rFonts w:ascii="Times New Roman" w:hAnsi="Times New Roman" w:cs="Times New Roman"/>
+        </w:rPr>
+        <w:t xml:space="preserve">The red line is the intensity of the individual that </w:t>
+      </w:r>
+      <w:r>
+        <w:rPr>
+          <w:rFonts w:ascii="Times New Roman" w:hAnsi="Times New Roman" w:cs="Times New Roman"/>
+        </w:rPr>
+        <w:t xml:space="preserve">you want to </w:t>
+      </w:r>
+      <w:r>
+        <w:rPr>
+          <w:rFonts w:ascii="Times New Roman" w:hAnsi="Times New Roman" w:cs="Times New Roman"/>
+        </w:rPr>
+        <w:t xml:space="preserve">estimate. There is a covariate called </w:t>
+      </w:r>
+      <w:proofErr w:type="gramStart"/>
+      <w:r>
+        <w:rPr>
+          <w:rFonts w:ascii="Times New Roman" w:hAnsi="Times New Roman" w:cs="Times New Roman"/>
+        </w:rPr>
+        <w:t>water</w:t>
+      </w:r>
+      <w:proofErr w:type="gramEnd"/>
+      <w:r>
+        <w:rPr>
+          <w:rFonts w:ascii="Times New Roman" w:hAnsi="Times New Roman" w:cs="Times New Roman"/>
+        </w:rPr>
+        <w:t xml:space="preserve"> and it has a one-to-one relationship with the beta intensity of the points. </w:t>
+      </w:r>
+    </w:p>
+    <w:p>
+      <w:pPr>
+        <w:rPr>
+          <w:rFonts w:ascii="Times New Roman" w:hAnsi="Times New Roman" w:cs="Times New Roman"/>
+        </w:rPr>
+      </w:pPr>
+      <w:r>
+        <w:rPr>
+          <w:rFonts w:ascii="Times New Roman" w:hAnsi="Times New Roman" w:cs="Times New Roman"/>
+        </w:rPr>
+        <w:t xml:space="preserve">We can have two more covariates: </w:t>
+      </w:r>
+      <w:r>
+        <w:rPr>
+          <w:rFonts w:ascii="Times New Roman" w:hAnsi="Times New Roman" w:cs="Times New Roman"/>
+        </w:rPr>
+        <w:t xml:space="preserve">pH and temperature. You can add pH and temperature lines together and flip it (minus sign) to get the equivalent of the water curve. Although the water covariate has only one way to explain the intensity, the model with the two covariates has </w:t>
+      </w:r>
+      <w:r>
+        <w:rPr>
+          <w:rFonts w:ascii="Times New Roman" w:hAnsi="Times New Roman" w:cs="Times New Roman"/>
+          <w:b/>
+          <w:bCs/>
+        </w:rPr>
+        <w:t xml:space="preserve">multiple </w:t>
+      </w:r>
+      <w:r>
+        <w:rPr>
+          <w:rFonts w:ascii="Times New Roman" w:hAnsi="Times New Roman" w:cs="Times New Roman"/>
+        </w:rPr>
+        <w:t xml:space="preserve">ways to explain the intensity. We can combine the two covariates in different ways to estimate the intensity. </w:t>
+      </w:r>
+    </w:p>
+    <w:p>
+      <w:pPr>
+        <w:rPr>
+          <w:rFonts w:ascii="Times New Roman" w:hAnsi="Times New Roman" w:cs="Times New Roman"/>
+        </w:rPr>
+      </w:pPr>
+      <w:r>
+        <w:rPr>
+          <w:rFonts w:ascii="Times New Roman" w:hAnsi="Times New Roman" w:cs="Times New Roman"/>
+        </w:rPr>
+        <w:t>Therefore when</w:t>
+      </w:r>
+      <w:r>
+        <w:rPr>
+          <w:rFonts w:ascii="Times New Roman" w:hAnsi="Times New Roman" w:cs="Times New Roman"/>
+        </w:rPr>
+        <w:t xml:space="preserve"> we add </w:t>
+      </w:r>
+      <w:r>
+        <w:rPr>
+          <w:rFonts w:ascii="Times New Roman" w:hAnsi="Times New Roman" w:cs="Times New Roman"/>
+        </w:rPr>
+        <w:t>multiple</w:t>
+      </w:r>
+      <w:r>
+        <w:rPr>
+          <w:rFonts w:ascii="Times New Roman" w:hAnsi="Times New Roman" w:cs="Times New Roman"/>
+        </w:rPr>
+        <w:t xml:space="preserve"> covariates into the model</w:t>
+      </w:r>
+      <w:r>
+        <w:rPr>
+          <w:rFonts w:ascii="Times New Roman" w:hAnsi="Times New Roman" w:cs="Times New Roman"/>
+        </w:rPr>
+        <w:t xml:space="preserve">, it </w:t>
+      </w:r>
+      <w:r>
+        <w:rPr>
+          <w:rFonts w:ascii="Times New Roman" w:hAnsi="Times New Roman" w:cs="Times New Roman"/>
+        </w:rPr>
+        <w:t>can explain</w:t>
+      </w:r>
+      <w:r>
+        <w:rPr>
+          <w:rFonts w:ascii="Times New Roman" w:hAnsi="Times New Roman" w:cs="Times New Roman"/>
+        </w:rPr>
+        <w:t xml:space="preserve"> either </w:t>
+      </w:r>
+      <w:r>
+        <w:rPr>
+          <w:rFonts w:ascii="Times New Roman" w:hAnsi="Times New Roman" w:cs="Times New Roman"/>
+        </w:rPr>
+        <w:t xml:space="preserve">through the water covariate or the two other ones, </w:t>
+      </w:r>
+      <w:r>
+        <w:rPr>
+          <w:rFonts w:ascii="Times New Roman" w:hAnsi="Times New Roman" w:cs="Times New Roman"/>
+        </w:rPr>
+        <w:t>depending</w:t>
+      </w:r>
+      <w:r>
+        <w:rPr>
+          <w:rFonts w:ascii="Times New Roman" w:hAnsi="Times New Roman" w:cs="Times New Roman"/>
+        </w:rPr>
+        <w:t xml:space="preserve"> on slight things</w:t>
+      </w:r>
+      <w:r>
+        <w:rPr>
+          <w:rFonts w:ascii="Times New Roman" w:hAnsi="Times New Roman" w:cs="Times New Roman"/>
+        </w:rPr>
+        <w:t xml:space="preserve">. Small changes in </w:t>
+      </w:r>
+      <w:r>
+        <w:rPr>
+          <w:rFonts w:ascii="Times New Roman" w:hAnsi="Times New Roman" w:cs="Times New Roman"/>
+        </w:rPr>
+        <w:t>the saturation and short-range</w:t>
+      </w:r>
+      <w:r>
+        <w:rPr>
+          <w:rFonts w:ascii="Times New Roman" w:hAnsi="Times New Roman" w:cs="Times New Roman"/>
+        </w:rPr>
+        <w:t xml:space="preserve"> </w:t>
+      </w:r>
+      <w:r>
+        <w:rPr>
+          <w:rFonts w:ascii="Times New Roman" w:hAnsi="Times New Roman" w:cs="Times New Roman"/>
+        </w:rPr>
+        <w:t>can give different responses</w:t>
+      </w:r>
+      <w:r>
+        <w:rPr>
+          <w:rFonts w:ascii="Times New Roman" w:hAnsi="Times New Roman" w:cs="Times New Roman"/>
+        </w:rPr>
+        <w:t>. So, w</w:t>
+      </w:r>
+      <w:r>
+        <w:rPr>
+          <w:rFonts w:ascii="Times New Roman" w:hAnsi="Times New Roman" w:cs="Times New Roman"/>
+        </w:rPr>
+        <w:t>hen the model has a lot of covariates, the model can interpret this in multiple ways due to correlation in the covariates</w:t>
+      </w:r>
+      <w:r>
+        <w:rPr>
+          <w:rFonts w:ascii="Times New Roman" w:hAnsi="Times New Roman" w:cs="Times New Roman"/>
+        </w:rPr>
+        <w:t xml:space="preserve">. </w:t>
+      </w:r>
+    </w:p>
+    <w:p>
+      <w:r>
+        <w:rPr>
+          <w:noProof/>
+        </w:rPr>
+        <w:drawing>
+          <wp:inline distT="0" distB="0" distL="0" distR="0" wp14:anchorId="1FBD0F26" wp14:editId="7E32F918">
+            <wp:extent cx="5731510" cy="3223895"/>
+            <wp:effectExtent l="0" t="0" r="2540" b="0"/>
+            <wp:docPr id="60211188" name="Graphic 1"/>
+            <wp:cNvGraphicFramePr>
+              <a:graphicFrameLocks xmlns:a="http://schemas.openxmlformats.org/drawingml/2006/main" noChangeAspect="1"/>
+            </wp:cNvGraphicFramePr>
+            <a:graphic xmlns:a="http://schemas.openxmlformats.org/drawingml/2006/main">
+              <a:graphicData uri="http://schemas.openxmlformats.org/drawingml/2006/picture">
+                <pic:pic xmlns:pic="http://schemas.openxmlformats.org/drawingml/2006/picture">
+                  <pic:nvPicPr>
+                    <pic:cNvPr id="60211188" name=""/>
+                    <pic:cNvPicPr/>
+                  </pic:nvPicPr>
+                  <pic:blipFill>
+                    <a:blip r:embed="rId6">
+                      <a:extLst>
+                        <a:ext uri="{96DAC541-7B7A-43D3-8B79-37D633B846F1}">
+                          <asvg:svgBlip xmlns:asvg="http://schemas.microsoft.com/office/drawing/2016/SVG/main" r:embed="rId7"/>
+                        </a:ext>
+                      </a:extLst>
+                    </a:blip>
+                    <a:stretch>
+                      <a:fillRect/>
+                    </a:stretch>
+                  </pic:blipFill>
+                  <pic:spPr>
+                    <a:xfrm>
+                      <a:off x="0" y="0"/>
+                      <a:ext cx="5731510" cy="3223895"/>
+                    </a:xfrm>
+                    <a:prstGeom prst="rect">
+                      <a:avLst/>
+                    </a:prstGeom>
+                  </pic:spPr>
+                </pic:pic>
+              </a:graphicData>
+            </a:graphic>
+          </wp:inline>
+        </w:drawing>
+      </w:r>
+    </w:p>
     <w:sectPr>
       <w:pgSz w:w="11906" w:h="16838"/>
       <w:pgMar w:top="1440" w:right="1440" w:bottom="1440" w:left="1440" w:header="708" w:footer="708" w:gutter="0"/>
@@ -1404,7 +1696,6 @@
   <w:style w:type="character" w:default="1" w:styleId="DefaultParagraphFont">
     <w:name w:val="Default Paragraph Font"/>
     <w:uiPriority w:val="1"/>
-    <w:semiHidden/>
     <w:unhideWhenUsed/>
   </w:style>
   <w:style w:type="table" w:default="1" w:styleId="TableNormal">
